--- a/Auto_XC/MT_Script/report_result/ZJC022-24-MT/MT-025 6-JD5-1.docx
+++ b/Auto_XC/MT_Script/report_result/ZJC022-24-MT/MT-025 6-JD5-1.docx
@@ -512,7 +512,7 @@
                 <w:szCs w:val="21"/>
                 <w:lang w:val="en-US" w:eastAsia="zh-CN"/>
               </w:rPr>
-              <w:t>角焊缝</w:t>
+              <w:t>对接焊缝</w:t>
             </w:r>
           </w:p>
         </w:tc>
@@ -801,7 +801,7 @@
                 <w:szCs w:val="21"/>
                 <w:lang w:val="en-US" w:eastAsia="zh-CN"/>
               </w:rPr>
-              <w:t>0.4 m</w:t>
+              <w:t>0.18 m</w:t>
             </w:r>
           </w:p>
         </w:tc>
@@ -2730,7 +2730,7 @@
                 <w:szCs w:val="21"/>
                 <w:lang w:val="en-US" w:eastAsia="zh-CN" w:bidi="ar-SA"/>
               </w:rPr>
-              <w:t>2025.01.03</w:t>
+              <w:t>2024.12.29</w:t>
             </w:r>
           </w:p>
         </w:tc>
@@ -4301,7 +4301,7 @@
                 <w:rFonts w:ascii="Times New Roman" w:hAnsi="Times New Roman"/>
                 <w:sz w:val="18"/>
               </w:rPr>
-              <w:t>6-JD5-GB4-TF25</w:t>
+              <w:t>以下空白</w:t>
             </w:r>
           </w:p>
         </w:tc>
@@ -4329,13 +4329,6 @@
                 <w:lang w:val="en-US" w:eastAsia="zh-CN" w:bidi="ar-SA"/>
               </w:rPr>
             </w:pPr>
-            <w:r>
-              <w:rPr>
-                <w:rFonts w:ascii="Times New Roman" w:hAnsi="Times New Roman"/>
-                <w:sz w:val="18"/>
-              </w:rPr>
-              <w:t>0~0.1</w:t>
-            </w:r>
           </w:p>
         </w:tc>
         <w:tc>
@@ -4362,13 +4355,6 @@
                 <w:lang w:val="en-US" w:eastAsia="zh-CN" w:bidi="ar-SA"/>
               </w:rPr>
             </w:pPr>
-            <w:r>
-              <w:rPr>
-                <w:rFonts w:ascii="Times New Roman" w:hAnsi="Times New Roman"/>
-                <w:sz w:val="18"/>
-              </w:rPr>
-              <w:t>0.1</w:t>
-            </w:r>
           </w:p>
         </w:tc>
         <w:tc>
@@ -4395,13 +4381,6 @@
                 <w:lang w:val="en-US" w:eastAsia="zh-CN" w:bidi="ar-SA"/>
               </w:rPr>
             </w:pPr>
-            <w:r>
-              <w:rPr>
-                <w:rFonts w:ascii="Times New Roman" w:hAnsi="Times New Roman"/>
-                <w:sz w:val="18"/>
-              </w:rPr>
-              <w:t>/</w:t>
-            </w:r>
           </w:p>
         </w:tc>
         <w:tc>
@@ -4428,13 +4407,6 @@
                 <w:lang w:val="en-US" w:eastAsia="zh-CN" w:bidi="ar-SA"/>
               </w:rPr>
             </w:pPr>
-            <w:r>
-              <w:rPr>
-                <w:rFonts w:ascii="Times New Roman" w:hAnsi="Times New Roman"/>
-                <w:sz w:val="18"/>
-              </w:rPr>
-              <w:t>A</w:t>
-            </w:r>
           </w:p>
         </w:tc>
         <w:tc>
@@ -4461,13 +4433,6 @@
                 <w:lang w:val="en-US" w:eastAsia="zh-CN" w:bidi="ar-SA"/>
               </w:rPr>
             </w:pPr>
-            <w:r>
-              <w:rPr>
-                <w:rFonts w:ascii="Times New Roman" w:hAnsi="Times New Roman"/>
-                <w:sz w:val="18"/>
-              </w:rPr>
-              <w:t>/</w:t>
-            </w:r>
           </w:p>
         </w:tc>
         <w:tc>
@@ -4494,13 +4459,6 @@
                 <w:lang w:val="en-US" w:eastAsia="zh-CN" w:bidi="ar-SA"/>
               </w:rPr>
             </w:pPr>
-            <w:r>
-              <w:rPr>
-                <w:rFonts w:ascii="Times New Roman" w:hAnsi="Times New Roman"/>
-                <w:sz w:val="18"/>
-              </w:rPr>
-              <w:t>/</w:t>
-            </w:r>
           </w:p>
         </w:tc>
         <w:tc>
@@ -4527,13 +4485,6 @@
                 <w:lang w:val="en-US" w:eastAsia="zh-CN" w:bidi="ar-SA"/>
               </w:rPr>
             </w:pPr>
-            <w:r>
-              <w:rPr>
-                <w:rFonts w:ascii="Times New Roman" w:hAnsi="Times New Roman"/>
-                <w:sz w:val="18"/>
-              </w:rPr>
-              <w:t>R1合格</w:t>
-            </w:r>
           </w:p>
         </w:tc>
       </w:tr>
@@ -4612,13 +4563,6 @@
                 <w:szCs w:val="18"/>
               </w:rPr>
             </w:pPr>
-            <w:r>
-              <w:rPr>
-                <w:rFonts w:ascii="Times New Roman" w:hAnsi="Times New Roman"/>
-                <w:sz w:val="18"/>
-              </w:rPr>
-              <w:t>6-JD5-GB9-TF7</w:t>
-            </w:r>
           </w:p>
         </w:tc>
         <w:tc>
@@ -4642,13 +4586,6 @@
                 <w:szCs w:val="18"/>
               </w:rPr>
             </w:pPr>
-            <w:r>
-              <w:rPr>
-                <w:rFonts w:ascii="Times New Roman" w:hAnsi="Times New Roman"/>
-                <w:sz w:val="18"/>
-              </w:rPr>
-              <w:t>0~0.12</w:t>
-            </w:r>
           </w:p>
         </w:tc>
         <w:tc>
@@ -4672,13 +4609,6 @@
                 <w:szCs w:val="18"/>
               </w:rPr>
             </w:pPr>
-            <w:r>
-              <w:rPr>
-                <w:rFonts w:ascii="Times New Roman" w:hAnsi="Times New Roman"/>
-                <w:sz w:val="18"/>
-              </w:rPr>
-              <w:t>0.12</w:t>
-            </w:r>
           </w:p>
         </w:tc>
         <w:tc>
@@ -4702,13 +4632,6 @@
                 <w:szCs w:val="18"/>
               </w:rPr>
             </w:pPr>
-            <w:r>
-              <w:rPr>
-                <w:rFonts w:ascii="Times New Roman" w:hAnsi="Times New Roman"/>
-                <w:sz w:val="18"/>
-              </w:rPr>
-              <w:t>/</w:t>
-            </w:r>
           </w:p>
         </w:tc>
         <w:tc>
@@ -4732,13 +4655,6 @@
                 <w:szCs w:val="18"/>
               </w:rPr>
             </w:pPr>
-            <w:r>
-              <w:rPr>
-                <w:rFonts w:ascii="Times New Roman" w:hAnsi="Times New Roman"/>
-                <w:sz w:val="18"/>
-              </w:rPr>
-              <w:t>A</w:t>
-            </w:r>
           </w:p>
         </w:tc>
         <w:tc>
@@ -4762,13 +4678,6 @@
                 <w:szCs w:val="18"/>
               </w:rPr>
             </w:pPr>
-            <w:r>
-              <w:rPr>
-                <w:rFonts w:ascii="Times New Roman" w:hAnsi="Times New Roman"/>
-                <w:sz w:val="18"/>
-              </w:rPr>
-              <w:t>/</w:t>
-            </w:r>
           </w:p>
         </w:tc>
         <w:tc>
@@ -4792,13 +4701,6 @@
                 <w:szCs w:val="18"/>
               </w:rPr>
             </w:pPr>
-            <w:r>
-              <w:rPr>
-                <w:rFonts w:ascii="Times New Roman" w:hAnsi="Times New Roman"/>
-                <w:sz w:val="18"/>
-              </w:rPr>
-              <w:t>/</w:t>
-            </w:r>
           </w:p>
         </w:tc>
         <w:tc>
@@ -4822,13 +4724,6 @@
                 <w:szCs w:val="18"/>
               </w:rPr>
             </w:pPr>
-            <w:r>
-              <w:rPr>
-                <w:rFonts w:ascii="Times New Roman" w:hAnsi="Times New Roman"/>
-                <w:sz w:val="18"/>
-              </w:rPr>
-              <w:t>R1合格</w:t>
-            </w:r>
           </w:p>
         </w:tc>
       </w:tr>
@@ -4907,13 +4802,6 @@
                 <w:szCs w:val="18"/>
               </w:rPr>
             </w:pPr>
-            <w:r>
-              <w:rPr>
-                <w:rFonts w:ascii="Times New Roman" w:hAnsi="Times New Roman"/>
-                <w:sz w:val="18"/>
-              </w:rPr>
-              <w:t>以下空白</w:t>
-            </w:r>
           </w:p>
         </w:tc>
         <w:tc>
@@ -10164,7 +10052,7 @@
                 <w:szCs w:val="18"/>
                 <w:lang w:val="en-US" w:eastAsia="zh-CN"/>
               </w:rPr>
-              <w:t>2025.01.03</w:t>
+              <w:t>2024.12.29</w:t>
             </w:r>
           </w:p>
         </w:tc>
